--- a/Example2-CaseStudy.docx
+++ b/Example2-CaseStudy.docx
@@ -1643,21 +1643,7 @@
                 <w:sz w:val="20"/>
                 <w:szCs w:val="20"/>
               </w:rPr>
-              <w:t xml:space="preserve">The age of the </w:t>
-            </w:r>
-            <w:r>
-              <w:rPr>
-                <w:sz w:val="20"/>
-                <w:szCs w:val="20"/>
-              </w:rPr>
-              <w:t>customer</w:t>
-            </w:r>
-            <w:r>
-              <w:rPr>
-                <w:sz w:val="20"/>
-                <w:szCs w:val="20"/>
-              </w:rPr>
-              <w:t xml:space="preserve"> represented as a numeric value, ranging from 18 to 65</w:t>
+              <w:t>The age of the customer represented as a numeric value, ranging from 18 to 65</w:t>
             </w:r>
             <w:r>
               <w:rPr>
@@ -1783,14 +1769,7 @@
                 <w:sz w:val="20"/>
                 <w:szCs w:val="20"/>
               </w:rPr>
-              <w:t xml:space="preserve"> a purchase </w:t>
-            </w:r>
-            <w:r>
-              <w:rPr>
-                <w:sz w:val="20"/>
-                <w:szCs w:val="20"/>
-              </w:rPr>
-              <w:t>bund</w:t>
+              <w:t xml:space="preserve"> a purchase bund</w:t>
             </w:r>
             <w:r>
               <w:rPr>
@@ -2194,7 +2173,31 @@
           <w:szCs w:val="22"/>
           <w14:ligatures w14:val="none"/>
         </w:rPr>
-        <w:t>What are the key characteristics of repeat customers, and how can Tasha leverage this information to improve customer retention</w:t>
+        <w:t xml:space="preserve">What are the key characteristics of repeat customers, and how can </w:t>
+      </w:r>
+      <w:r>
+        <w:rPr>
+          <w:rFonts w:eastAsia="Times New Roman"/>
+          <w:i/>
+          <w:iCs/>
+          <w:kern w:val="0"/>
+          <w:sz w:val="22"/>
+          <w:szCs w:val="22"/>
+          <w14:ligatures w14:val="none"/>
+        </w:rPr>
+        <w:t>Maria</w:t>
+      </w:r>
+      <w:r>
+        <w:rPr>
+          <w:rFonts w:eastAsia="Times New Roman"/>
+          <w:i/>
+          <w:iCs/>
+          <w:kern w:val="0"/>
+          <w:sz w:val="22"/>
+          <w:szCs w:val="22"/>
+          <w14:ligatures w14:val="none"/>
+        </w:rPr>
+        <w:t xml:space="preserve"> leverage this information to improve customer retention</w:t>
       </w:r>
       <w:r>
         <w:rPr>
@@ -8069,15 +8072,6 @@
 </file>
 
 <file path=customXml/item2.xml><?xml version="1.0" encoding="utf-8"?>
-<?mso-contentType ?>
-<FormTemplates xmlns="http://schemas.microsoft.com/sharepoint/v3/contenttype/forms">
-  <Display>DocumentLibraryForm</Display>
-  <Edit>DocumentLibraryForm</Edit>
-  <New>DocumentLibraryForm</New>
-</FormTemplates>
-</file>
-
-<file path=customXml/item3.xml><?xml version="1.0" encoding="utf-8"?>
 <ct:contentTypeSchema xmlns:ct="http://schemas.microsoft.com/office/2006/metadata/contentType" xmlns:ma="http://schemas.microsoft.com/office/2006/metadata/properties/metaAttributes" ct:_="" ma:_="" ma:contentTypeName="Document" ma:contentTypeID="0x010100A33178E0BA2F0B4996CBBA82430F73CA" ma:contentTypeVersion="14" ma:contentTypeDescription="Create a new document." ma:contentTypeScope="" ma:versionID="a3e7525f026bd917d61a11957fe7cd9e">
   <xsd:schema xmlns:xsd="http://www.w3.org/2001/XMLSchema" xmlns:xs="http://www.w3.org/2001/XMLSchema" xmlns:p="http://schemas.microsoft.com/office/2006/metadata/properties" xmlns:ns3="7c0a82dd-2304-47ea-9f79-c4958326becf" xmlns:ns4="598fc958-0905-4f1e-bffc-c0df7f209e46" targetNamespace="http://schemas.microsoft.com/office/2006/metadata/properties" ma:root="true" ma:fieldsID="243f479229d2191001c2e42660e8c009" ns3:_="" ns4:_="">
     <xsd:import namespace="7c0a82dd-2304-47ea-9f79-c4958326becf"/>
@@ -8304,6 +8298,15 @@
 </ct:contentTypeSchema>
 </file>
 
+<file path=customXml/item3.xml><?xml version="1.0" encoding="utf-8"?>
+<?mso-contentType ?>
+<FormTemplates xmlns="http://schemas.microsoft.com/sharepoint/v3/contenttype/forms">
+  <Display>DocumentLibraryForm</Display>
+  <Edit>DocumentLibraryForm</Edit>
+  <New>DocumentLibraryForm</New>
+</FormTemplates>
+</file>
+
 <file path=customXml/itemProps1.xml><?xml version="1.0" encoding="utf-8"?>
 <ds:datastoreItem xmlns:ds="http://schemas.openxmlformats.org/officeDocument/2006/customXml" ds:itemID="{6EE2AF82-A7FF-4DD1-B1AB-732445F6CDF0}">
   <ds:schemaRefs>
@@ -8315,14 +8318,6 @@
 </file>
 
 <file path=customXml/itemProps2.xml><?xml version="1.0" encoding="utf-8"?>
-<ds:datastoreItem xmlns:ds="http://schemas.openxmlformats.org/officeDocument/2006/customXml" ds:itemID="{BFF70F69-788A-4C54-95A1-A30F1F0EC7D2}">
-  <ds:schemaRefs>
-    <ds:schemaRef ds:uri="http://schemas.microsoft.com/sharepoint/v3/contenttype/forms"/>
-  </ds:schemaRefs>
-</ds:datastoreItem>
-</file>
-
-<file path=customXml/itemProps3.xml><?xml version="1.0" encoding="utf-8"?>
 <ds:datastoreItem xmlns:ds="http://schemas.openxmlformats.org/officeDocument/2006/customXml" ds:itemID="{4BF39BFC-5DA6-44DB-934F-5D0E4369AFBE}">
   <ds:schemaRefs>
     <ds:schemaRef ds:uri="http://schemas.microsoft.com/office/2006/metadata/contentType"/>
@@ -8339,4 +8334,12 @@
     <ds:schemaRef ds:uri="http://schemas.microsoft.com/internal/obd"/>
   </ds:schemaRefs>
 </ds:datastoreItem>
+</file>
+
+<file path=customXml/itemProps3.xml><?xml version="1.0" encoding="utf-8"?>
+<ds:datastoreItem xmlns:ds="http://schemas.openxmlformats.org/officeDocument/2006/customXml" ds:itemID="{BFF70F69-788A-4C54-95A1-A30F1F0EC7D2}">
+  <ds:schemaRefs>
+    <ds:schemaRef ds:uri="http://schemas.microsoft.com/sharepoint/v3/contenttype/forms"/>
+  </ds:schemaRefs>
+</ds:datastoreItem>
 </file>